--- a/Project(4) Wrangle and analyze Data/wrangle_report.docx
+++ b/Project(4) Wrangle and analyze Data/wrangle_report.docx
@@ -2329,27 +2329,7 @@
           <w:sz w:val="22"/>
           <w:szCs w:val="22"/>
         </w:rPr>
-        <w:t xml:space="preserve"> (a, an, the, just, one, very, </w:t>
-      </w:r>
-      <w:proofErr w:type="gramStart"/>
-      <w:r>
-        <w:rPr>
-          <w:rFonts w:asciiTheme="majorBidi" w:hAnsiTheme="majorBidi" w:cstheme="majorBidi"/>
-          <w:color w:val="000000"/>
-          <w:sz w:val="22"/>
-          <w:szCs w:val="22"/>
-        </w:rPr>
-        <w:t>quite</w:t>
-      </w:r>
-      <w:proofErr w:type="gramEnd"/>
-      <w:r>
-        <w:rPr>
-          <w:rFonts w:asciiTheme="majorBidi" w:hAnsiTheme="majorBidi" w:cstheme="majorBidi"/>
-          <w:color w:val="000000"/>
-          <w:sz w:val="22"/>
-          <w:szCs w:val="22"/>
-        </w:rPr>
-        <w:t>, not, actually, mad, space, infuriating, all, officially, 0, old, life, unacceptable, my, incredibly, by, his, such)</w:t>
+        <w:t xml:space="preserve"> (a, an, the, just, one, very, quite, not, actually, mad, space, infuriating, all, officially, 0, old, life, unacceptable, my, incredibly, by, his, such)</w:t>
       </w:r>
       <w:r>
         <w:rPr>
@@ -2525,25 +2505,7 @@
           <w:sz w:val="22"/>
           <w:szCs w:val="22"/>
         </w:rPr>
-        <w:t xml:space="preserve"> </w:t>
-      </w:r>
-      <w:r>
-        <w:rPr>
-          <w:rFonts w:asciiTheme="majorBidi" w:hAnsiTheme="majorBidi" w:cstheme="majorBidi"/>
-          <w:color w:val="000000"/>
-          <w:sz w:val="22"/>
-          <w:szCs w:val="22"/>
-        </w:rPr>
-        <w:t xml:space="preserve">rating </w:t>
-      </w:r>
-      <w:r>
-        <w:rPr>
-          <w:rFonts w:asciiTheme="majorBidi" w:hAnsiTheme="majorBidi" w:cstheme="majorBidi"/>
-          <w:color w:val="000000"/>
-          <w:sz w:val="22"/>
-          <w:szCs w:val="22"/>
-        </w:rPr>
-        <w:t>values</w:t>
+        <w:t xml:space="preserve"> rating values</w:t>
       </w:r>
       <w:r>
         <w:rPr>
@@ -2554,36 +2516,60 @@
         </w:rPr>
         <w:t xml:space="preserve"> for some tweets</w:t>
       </w:r>
+      <w:r>
+        <w:rPr>
+          <w:rFonts w:asciiTheme="majorBidi" w:hAnsiTheme="majorBidi" w:cstheme="majorBidi"/>
+          <w:color w:val="000000"/>
+          <w:sz w:val="22"/>
+          <w:szCs w:val="22"/>
+        </w:rPr>
+        <w:t>; according the available text</w:t>
+      </w:r>
+    </w:p>
+    <w:p>
+      <w:pPr>
+        <w:pStyle w:val="ListParagraph"/>
+        <w:numPr>
+          <w:ilvl w:val="0"/>
+          <w:numId w:val="6"/>
+        </w:numPr>
+        <w:rPr>
+          <w:rFonts w:asciiTheme="majorBidi" w:hAnsiTheme="majorBidi" w:cstheme="majorBidi"/>
+          <w:color w:val="000000"/>
+          <w:sz w:val="22"/>
+          <w:szCs w:val="22"/>
+        </w:rPr>
+      </w:pPr>
       <w:bookmarkStart w:id="0" w:name="_GoBack"/>
-      <w:bookmarkEnd w:id="0"/>
-      <w:r>
-        <w:rPr>
-          <w:rFonts w:asciiTheme="majorBidi" w:hAnsiTheme="majorBidi" w:cstheme="majorBidi"/>
-          <w:color w:val="000000"/>
-          <w:sz w:val="22"/>
-          <w:szCs w:val="22"/>
-        </w:rPr>
-        <w:t xml:space="preserve">; according the </w:t>
-      </w:r>
-      <w:r>
-        <w:rPr>
-          <w:rFonts w:asciiTheme="majorBidi" w:hAnsiTheme="majorBidi" w:cstheme="majorBidi"/>
-          <w:color w:val="000000"/>
-          <w:sz w:val="22"/>
-          <w:szCs w:val="22"/>
-        </w:rPr>
-        <w:t>available</w:t>
-      </w:r>
-      <w:r>
-        <w:rPr>
-          <w:rFonts w:asciiTheme="majorBidi" w:hAnsiTheme="majorBidi" w:cstheme="majorBidi"/>
-          <w:color w:val="000000"/>
-          <w:sz w:val="22"/>
-          <w:szCs w:val="22"/>
-        </w:rPr>
-        <w:t xml:space="preserve"> text</w:t>
-      </w:r>
-    </w:p>
+      <w:r>
+        <w:rPr>
+          <w:rFonts w:asciiTheme="majorBidi" w:hAnsiTheme="majorBidi" w:cstheme="majorBidi"/>
+          <w:color w:val="000000"/>
+          <w:sz w:val="22"/>
+          <w:szCs w:val="22"/>
+        </w:rPr>
+        <w:t xml:space="preserve">Remove not </w:t>
+      </w:r>
+      <w:r>
+        <w:rPr>
+          <w:rFonts w:asciiTheme="majorBidi" w:hAnsiTheme="majorBidi" w:cstheme="majorBidi"/>
+          <w:color w:val="000000"/>
+          <w:sz w:val="22"/>
+          <w:szCs w:val="22"/>
+        </w:rPr>
+        <w:t>original</w:t>
+      </w:r>
+      <w:r>
+        <w:rPr>
+          <w:rFonts w:asciiTheme="majorBidi" w:hAnsiTheme="majorBidi" w:cstheme="majorBidi"/>
+          <w:color w:val="000000"/>
+          <w:sz w:val="22"/>
+          <w:szCs w:val="22"/>
+        </w:rPr>
+        <w:t xml:space="preserve"> tweets which is retweeted tweets</w:t>
+      </w:r>
+    </w:p>
+    <w:bookmarkEnd w:id="0"/>
     <w:p>
       <w:pPr>
         <w:rPr>

--- a/Project(4) Wrangle and analyze Data/wrangle_report.docx
+++ b/Project(4) Wrangle and analyze Data/wrangle_report.docx
@@ -1905,7 +1905,7 @@
           <w:sz w:val="22"/>
           <w:szCs w:val="22"/>
         </w:rPr>
-        <w:t>,</w:t>
+        <w:t xml:space="preserve"> and</w:t>
       </w:r>
       <w:r>
         <w:rPr>
@@ -1934,55 +1934,6 @@
           <w:szCs w:val="22"/>
         </w:rPr>
         <w:t>n_reply_to_user_id</w:t>
-      </w:r>
-      <w:proofErr w:type="spellEnd"/>
-      <w:r>
-        <w:rPr>
-          <w:rFonts w:asciiTheme="majorBidi" w:hAnsiTheme="majorBidi" w:cstheme="majorBidi"/>
-          <w:color w:val="000000"/>
-          <w:sz w:val="22"/>
-          <w:szCs w:val="22"/>
-        </w:rPr>
-        <w:t>,</w:t>
-      </w:r>
-      <w:r>
-        <w:rPr>
-          <w:rFonts w:asciiTheme="majorBidi" w:hAnsiTheme="majorBidi" w:cstheme="majorBidi"/>
-          <w:color w:val="000000"/>
-          <w:sz w:val="22"/>
-          <w:szCs w:val="22"/>
-        </w:rPr>
-        <w:t xml:space="preserve"> </w:t>
-      </w:r>
-      <w:proofErr w:type="spellStart"/>
-      <w:r>
-        <w:rPr>
-          <w:rFonts w:asciiTheme="majorBidi" w:hAnsiTheme="majorBidi" w:cstheme="majorBidi"/>
-          <w:color w:val="000000"/>
-          <w:sz w:val="22"/>
-          <w:szCs w:val="22"/>
-        </w:rPr>
-        <w:t>retweeted_status_id</w:t>
-      </w:r>
-      <w:proofErr w:type="spellEnd"/>
-      <w:r>
-        <w:rPr>
-          <w:rFonts w:asciiTheme="majorBidi" w:hAnsiTheme="majorBidi" w:cstheme="majorBidi"/>
-          <w:color w:val="000000"/>
-          <w:sz w:val="22"/>
-          <w:szCs w:val="22"/>
-        </w:rPr>
-        <w:t xml:space="preserve"> and </w:t>
-      </w:r>
-      <w:proofErr w:type="spellStart"/>
-      <w:r>
-        <w:rPr>
-          <w:rFonts w:asciiTheme="majorBidi" w:hAnsiTheme="majorBidi" w:cstheme="majorBidi"/>
-          <w:color w:val="000000"/>
-          <w:sz w:val="22"/>
-          <w:szCs w:val="22"/>
-        </w:rPr>
-        <w:t>retweeted_status_user_id</w:t>
       </w:r>
       <w:proofErr w:type="spellEnd"/>
       <w:r>
@@ -2114,28 +2065,8 @@
           <w:sz w:val="22"/>
           <w:szCs w:val="22"/>
         </w:rPr>
-        <w:t xml:space="preserve">imestamp and </w:t>
-      </w:r>
-      <w:proofErr w:type="spellStart"/>
-      <w:r>
-        <w:rPr>
-          <w:rFonts w:asciiTheme="majorBidi" w:hAnsiTheme="majorBidi" w:cstheme="majorBidi"/>
-          <w:color w:val="000000"/>
-          <w:sz w:val="22"/>
-          <w:szCs w:val="22"/>
-        </w:rPr>
-        <w:t>R</w:t>
-      </w:r>
-      <w:r>
-        <w:rPr>
-          <w:rFonts w:asciiTheme="majorBidi" w:hAnsiTheme="majorBidi" w:cstheme="majorBidi"/>
-          <w:color w:val="000000"/>
-          <w:sz w:val="22"/>
-          <w:szCs w:val="22"/>
-        </w:rPr>
-        <w:t>etweeted_status_timestamp</w:t>
-      </w:r>
-      <w:proofErr w:type="spellEnd"/>
+        <w:t>imestamp</w:t>
+      </w:r>
       <w:r>
         <w:rPr>
           <w:rFonts w:asciiTheme="majorBidi" w:hAnsiTheme="majorBidi" w:cstheme="majorBidi"/>
@@ -2320,6 +2251,7 @@
           <w:sz w:val="22"/>
           <w:szCs w:val="22"/>
         </w:rPr>
+        <w:lastRenderedPageBreak/>
         <w:t>Replace incorrect dogs name</w:t>
       </w:r>
       <w:r>
@@ -2478,53 +2410,13 @@
     <w:p>
       <w:pPr>
         <w:pStyle w:val="ListParagraph"/>
-        <w:numPr>
-          <w:ilvl w:val="0"/>
-          <w:numId w:val="6"/>
-        </w:numPr>
-        <w:rPr>
-          <w:rFonts w:asciiTheme="majorBidi" w:hAnsiTheme="majorBidi" w:cstheme="majorBidi"/>
-          <w:color w:val="000000"/>
-          <w:sz w:val="22"/>
-          <w:szCs w:val="22"/>
-        </w:rPr>
-      </w:pPr>
-      <w:r>
-        <w:rPr>
-          <w:rFonts w:asciiTheme="majorBidi" w:hAnsiTheme="majorBidi" w:cstheme="majorBidi"/>
-          <w:color w:val="000000"/>
-          <w:sz w:val="22"/>
-          <w:szCs w:val="22"/>
-        </w:rPr>
-        <w:t>Fix</w:t>
-      </w:r>
-      <w:r>
-        <w:rPr>
-          <w:rFonts w:asciiTheme="majorBidi" w:hAnsiTheme="majorBidi" w:cstheme="majorBidi"/>
-          <w:color w:val="000000"/>
-          <w:sz w:val="22"/>
-          <w:szCs w:val="22"/>
-        </w:rPr>
-        <w:t xml:space="preserve"> rating values</w:t>
-      </w:r>
-      <w:r>
-        <w:rPr>
-          <w:rFonts w:asciiTheme="majorBidi" w:hAnsiTheme="majorBidi" w:cstheme="majorBidi"/>
-          <w:color w:val="000000"/>
-          <w:sz w:val="22"/>
-          <w:szCs w:val="22"/>
-        </w:rPr>
-        <w:t xml:space="preserve"> for some tweets</w:t>
-      </w:r>
-      <w:r>
-        <w:rPr>
-          <w:rFonts w:asciiTheme="majorBidi" w:hAnsiTheme="majorBidi" w:cstheme="majorBidi"/>
-          <w:color w:val="000000"/>
-          <w:sz w:val="22"/>
-          <w:szCs w:val="22"/>
-        </w:rPr>
-        <w:t>; according the available text</w:t>
-      </w:r>
+        <w:rPr>
+          <w:rFonts w:asciiTheme="majorBidi" w:hAnsiTheme="majorBidi" w:cstheme="majorBidi"/>
+          <w:color w:val="000000"/>
+          <w:sz w:val="22"/>
+          <w:szCs w:val="22"/>
+        </w:rPr>
+      </w:pPr>
     </w:p>
     <w:p>
       <w:pPr>
@@ -2540,36 +2432,147 @@
           <w:szCs w:val="22"/>
         </w:rPr>
       </w:pPr>
+      <w:r>
+        <w:rPr>
+          <w:rFonts w:asciiTheme="majorBidi" w:hAnsiTheme="majorBidi" w:cstheme="majorBidi"/>
+          <w:color w:val="000000"/>
+          <w:sz w:val="22"/>
+          <w:szCs w:val="22"/>
+        </w:rPr>
+        <w:t xml:space="preserve">Extract the </w:t>
+      </w:r>
+      <w:r>
+        <w:rPr>
+          <w:rFonts w:asciiTheme="majorBidi" w:hAnsiTheme="majorBidi" w:cstheme="majorBidi"/>
+          <w:color w:val="000000"/>
+          <w:sz w:val="22"/>
+          <w:szCs w:val="22"/>
+        </w:rPr>
+        <w:t>correct</w:t>
+      </w:r>
+      <w:r>
+        <w:rPr>
+          <w:rFonts w:asciiTheme="majorBidi" w:hAnsiTheme="majorBidi" w:cstheme="majorBidi"/>
+          <w:color w:val="000000"/>
+          <w:sz w:val="22"/>
+          <w:szCs w:val="22"/>
+        </w:rPr>
+        <w:t xml:space="preserve"> rating from text column</w:t>
+      </w:r>
+      <w:r>
+        <w:rPr>
+          <w:rFonts w:asciiTheme="majorBidi" w:hAnsiTheme="majorBidi" w:cstheme="majorBidi"/>
+          <w:color w:val="000000"/>
+          <w:sz w:val="22"/>
+          <w:szCs w:val="22"/>
+        </w:rPr>
+        <w:t xml:space="preserve"> u</w:t>
+      </w:r>
+      <w:r>
+        <w:rPr>
+          <w:rFonts w:asciiTheme="majorBidi" w:hAnsiTheme="majorBidi" w:cstheme="majorBidi"/>
+          <w:color w:val="000000"/>
+          <w:sz w:val="22"/>
+          <w:szCs w:val="22"/>
+        </w:rPr>
+        <w:t>se</w:t>
+      </w:r>
+      <w:r>
+        <w:rPr>
+          <w:rFonts w:asciiTheme="majorBidi" w:hAnsiTheme="majorBidi" w:cstheme="majorBidi"/>
+          <w:color w:val="000000"/>
+          <w:sz w:val="22"/>
+          <w:szCs w:val="22"/>
+        </w:rPr>
+        <w:t>ing</w:t>
+      </w:r>
       <w:bookmarkStart w:id="0" w:name="_GoBack"/>
-      <w:r>
-        <w:rPr>
-          <w:rFonts w:asciiTheme="majorBidi" w:hAnsiTheme="majorBidi" w:cstheme="majorBidi"/>
-          <w:color w:val="000000"/>
-          <w:sz w:val="22"/>
-          <w:szCs w:val="22"/>
-        </w:rPr>
-        <w:t xml:space="preserve">Remove not </w:t>
-      </w:r>
-      <w:r>
-        <w:rPr>
-          <w:rFonts w:asciiTheme="majorBidi" w:hAnsiTheme="majorBidi" w:cstheme="majorBidi"/>
-          <w:color w:val="000000"/>
-          <w:sz w:val="22"/>
-          <w:szCs w:val="22"/>
-        </w:rPr>
-        <w:t>original</w:t>
-      </w:r>
-      <w:r>
-        <w:rPr>
-          <w:rFonts w:asciiTheme="majorBidi" w:hAnsiTheme="majorBidi" w:cstheme="majorBidi"/>
-          <w:color w:val="000000"/>
-          <w:sz w:val="22"/>
-          <w:szCs w:val="22"/>
-        </w:rPr>
-        <w:t xml:space="preserve"> tweets which is retweeted tweets</w:t>
-      </w:r>
-    </w:p>
-    <w:bookmarkEnd w:id="0"/>
+      <w:bookmarkEnd w:id="0"/>
+      <w:r>
+        <w:rPr>
+          <w:rFonts w:asciiTheme="majorBidi" w:hAnsiTheme="majorBidi" w:cstheme="majorBidi"/>
+          <w:color w:val="000000"/>
+          <w:sz w:val="22"/>
+          <w:szCs w:val="22"/>
+        </w:rPr>
+        <w:t xml:space="preserve"> regular expression</w:t>
+      </w:r>
+    </w:p>
+    <w:p>
+      <w:pPr>
+        <w:pStyle w:val="ListParagraph"/>
+        <w:numPr>
+          <w:ilvl w:val="0"/>
+          <w:numId w:val="6"/>
+        </w:numPr>
+        <w:rPr>
+          <w:rFonts w:asciiTheme="majorBidi" w:hAnsiTheme="majorBidi" w:cstheme="majorBidi"/>
+          <w:color w:val="000000"/>
+          <w:sz w:val="22"/>
+          <w:szCs w:val="22"/>
+        </w:rPr>
+      </w:pPr>
+      <w:r>
+        <w:rPr>
+          <w:rFonts w:asciiTheme="majorBidi" w:hAnsiTheme="majorBidi" w:cstheme="majorBidi"/>
+          <w:color w:val="000000"/>
+          <w:sz w:val="22"/>
+          <w:szCs w:val="22"/>
+        </w:rPr>
+        <w:t>Fix</w:t>
+      </w:r>
+      <w:r>
+        <w:rPr>
+          <w:rFonts w:asciiTheme="majorBidi" w:hAnsiTheme="majorBidi" w:cstheme="majorBidi"/>
+          <w:color w:val="000000"/>
+          <w:sz w:val="22"/>
+          <w:szCs w:val="22"/>
+        </w:rPr>
+        <w:t xml:space="preserve"> rating values</w:t>
+      </w:r>
+      <w:r>
+        <w:rPr>
+          <w:rFonts w:asciiTheme="majorBidi" w:hAnsiTheme="majorBidi" w:cstheme="majorBidi"/>
+          <w:color w:val="000000"/>
+          <w:sz w:val="22"/>
+          <w:szCs w:val="22"/>
+        </w:rPr>
+        <w:t xml:space="preserve"> for some tweets</w:t>
+      </w:r>
+      <w:r>
+        <w:rPr>
+          <w:rFonts w:asciiTheme="majorBidi" w:hAnsiTheme="majorBidi" w:cstheme="majorBidi"/>
+          <w:color w:val="000000"/>
+          <w:sz w:val="22"/>
+          <w:szCs w:val="22"/>
+        </w:rPr>
+        <w:t>; according the available text</w:t>
+      </w:r>
+    </w:p>
+    <w:p>
+      <w:pPr>
+        <w:pStyle w:val="ListParagraph"/>
+        <w:numPr>
+          <w:ilvl w:val="0"/>
+          <w:numId w:val="6"/>
+        </w:numPr>
+        <w:rPr>
+          <w:rFonts w:asciiTheme="majorBidi" w:hAnsiTheme="majorBidi" w:cstheme="majorBidi"/>
+          <w:color w:val="000000"/>
+          <w:sz w:val="22"/>
+          <w:szCs w:val="22"/>
+        </w:rPr>
+      </w:pPr>
+      <w:r>
+        <w:rPr>
+          <w:rFonts w:asciiTheme="majorBidi" w:hAnsiTheme="majorBidi" w:cstheme="majorBidi"/>
+          <w:color w:val="000000"/>
+          <w:sz w:val="22"/>
+          <w:szCs w:val="22"/>
+        </w:rPr>
+        <w:t>Remove not original tweets which is retweeted tweets</w:t>
+      </w:r>
+    </w:p>
     <w:p>
       <w:pPr>
         <w:rPr>
